--- a/code2/template2_parent.docx
+++ b/code2/template2_parent.docx
@@ -162,7 +162,7 @@
         <w:pStyle w:val="FirstParagraph"/>
       </w:pPr>
       <w:r>
-        <w:t xml:space="preserve">These MadLib responses were generated on 2023-03-26.</w:t>
+        <w:t xml:space="preserve">These MadLib responses were generated on 2023-03-27.</w:t>
       </w:r>
     </w:p>
     <w:bookmarkEnd w:id="21"/>

--- a/code2/template2_parent.docx
+++ b/code2/template2_parent.docx
@@ -42,7 +42,16 @@
         <w:pStyle w:val="FirstParagraph"/>
       </w:pPr>
       <w:r>
-        <w:t xml:space="preserve">This example expands on the previous example, but includes more skill building. Here you will learn:</w:t>
+        <w:t xml:space="preserve">This example expands on the previous example</w:t>
+      </w:r>
+      <w:r>
+        <w:rPr>
+          <w:rStyle w:val="FootnoteReference"/>
+        </w:rPr>
+        <w:footnoteReference w:id="20"/>
+      </w:r>
+      <w:r>
+        <w:t xml:space="preserve">, but includes more skill building. Here you will learn:</w:t>
       </w:r>
     </w:p>
     <w:p>
@@ -54,43 +63,7 @@
         <w:pStyle w:val="Compact"/>
       </w:pPr>
       <w:r>
-        <w:t xml:space="preserve">Learn about</w:t>
-      </w:r>
-      <w:r>
-        <w:t xml:space="preserve"> </w:t>
-      </w:r>
-      <w:r>
-        <w:t xml:space="preserve">‘</w:t>
-      </w:r>
-      <w:r>
-        <w:t xml:space="preserve">parent</w:t>
-      </w:r>
-      <w:r>
-        <w:t xml:space="preserve">’</w:t>
-      </w:r>
-      <w:r>
-        <w:t xml:space="preserve"> </w:t>
-      </w:r>
-      <w:r>
-        <w:t xml:space="preserve">and</w:t>
-      </w:r>
-      <w:r>
-        <w:t xml:space="preserve"> </w:t>
-      </w:r>
-      <w:r>
-        <w:t xml:space="preserve">‘</w:t>
-      </w:r>
-      <w:r>
-        <w:t xml:space="preserve">child</w:t>
-      </w:r>
-      <w:r>
-        <w:t xml:space="preserve">’</w:t>
-      </w:r>
-      <w:r>
-        <w:t xml:space="preserve"> </w:t>
-      </w:r>
-      <w:r>
-        <w:t xml:space="preserve">docs</w:t>
+        <w:t xml:space="preserve">Cycle data through parent and child quarto docs</w:t>
       </w:r>
     </w:p>
     <w:p>
@@ -102,51 +75,8 @@
         <w:pStyle w:val="Compact"/>
       </w:pPr>
       <w:r>
-        <w:t xml:space="preserve">Cycle through child docs with new scripts and parameterize a quarto document</w:t>
-      </w:r>
-    </w:p>
-    <w:p>
-      <w:pPr>
-        <w:numPr>
-          <w:ilvl w:val="0"/>
-          <w:numId w:val="1001"/>
-        </w:numPr>
-        <w:pStyle w:val="Compact"/>
-      </w:pPr>
-      <w:r>
         <w:t xml:space="preserve">Apply chunk names</w:t>
       </w:r>
-    </w:p>
-    <w:p>
-      <w:pPr>
-        <w:numPr>
-          <w:ilvl w:val="0"/>
-          <w:numId w:val="1001"/>
-        </w:numPr>
-        <w:pStyle w:val="Compact"/>
-      </w:pPr>
-      <w:r>
-        <w:t xml:space="preserve">Using local functions in in-line code chunks</w:t>
-      </w:r>
-    </w:p>
-    <w:p>
-      <w:pPr>
-        <w:pStyle w:val="BlockText"/>
-      </w:pPr>
-      <w:r>
-        <w:t xml:space="preserve">This script is heavily based on the simpler and fabulous</w:t>
-      </w:r>
-      <w:r>
-        <w:t xml:space="preserve"> </w:t>
-      </w:r>
-      <w:hyperlink r:id="rId20">
-        <w:r>
-          <w:rPr>
-            <w:rStyle w:val="Hyperlink"/>
-          </w:rPr>
-          <w:t xml:space="preserve">example by Margaret Siple</w:t>
-        </w:r>
-      </w:hyperlink>
     </w:p>
     <w:bookmarkStart w:id="21" w:name="madlib-responses"/>
     <w:p>
@@ -859,6 +789,25 @@
     <w:p>
       <w:r>
         <w:separator/>
+      </w:r>
+    </w:p>
+  </w:footnote>
+  <w:footnote w:id="20">
+    <w:p>
+      <w:pPr>
+        <w:pStyle w:val="FootnoteText"/>
+      </w:pPr>
+      <w:r>
+        <w:rPr>
+          <w:rStyle w:val="FootnoteReference"/>
+        </w:rPr>
+        <w:footnoteRef/>
+      </w:r>
+      <w:r>
+        <w:t xml:space="preserve"> </w:t>
+      </w:r>
+      <w:r>
+        <w:t xml:space="preserve">MadLib from: https://www.pinterest.com/pin/sample-best-of-mad-libs–845550898799970448/</w:t>
       </w:r>
     </w:p>
   </w:footnote>
